--- a/IdolFans/所用技术.docx
+++ b/IdolFans/所用技术.docx
@@ -37,142 +37,149 @@
           <w:rFonts w:hint="eastAsia"/>
           <w:lang w:val="en-US" w:eastAsia="zh-CN"/>
         </w:rPr>
-        <w:t>前端JavaScript：Angular2</w:t>
-      </w:r>
-    </w:p>
-    <w:p>
-      <w:pPr>
-        <w:numPr>
-          <w:ilvl w:val="0"/>
-          <w:numId w:val="1"/>
-        </w:numPr>
-        <w:rPr>
-          <w:rFonts w:hint="eastAsia"/>
-          <w:lang w:val="en-US" w:eastAsia="zh-CN"/>
-        </w:rPr>
-      </w:pPr>
-      <w:r>
-        <w:rPr>
-          <w:rFonts w:hint="eastAsia"/>
-          <w:lang w:val="en-US" w:eastAsia="zh-CN"/>
-        </w:rPr>
-        <w:t>后台框架：SpringMVC，Spring，Mybatis</w:t>
-      </w:r>
-    </w:p>
-    <w:p>
-      <w:pPr>
-        <w:numPr>
-          <w:ilvl w:val="0"/>
-          <w:numId w:val="1"/>
-        </w:numPr>
-        <w:rPr>
-          <w:rFonts w:hint="eastAsia"/>
-          <w:lang w:val="en-US" w:eastAsia="zh-CN"/>
-        </w:rPr>
-      </w:pPr>
-      <w:r>
-        <w:rPr>
-          <w:rFonts w:hint="eastAsia"/>
-          <w:lang w:val="en-US" w:eastAsia="zh-CN"/>
-        </w:rPr>
-        <w:t>数据库：MySQL</w:t>
-      </w:r>
-    </w:p>
-    <w:p>
-      <w:pPr>
-        <w:numPr>
-          <w:ilvl w:val="0"/>
-          <w:numId w:val="1"/>
-        </w:numPr>
-        <w:rPr>
-          <w:rFonts w:hint="eastAsia"/>
-          <w:lang w:val="en-US" w:eastAsia="zh-CN"/>
-        </w:rPr>
-      </w:pPr>
-      <w:r>
-        <w:rPr>
-          <w:rFonts w:hint="eastAsia"/>
-          <w:lang w:val="en-US" w:eastAsia="zh-CN"/>
-        </w:rPr>
-        <w:t>版本控制：Maven</w:t>
-      </w:r>
-    </w:p>
-    <w:p>
-      <w:pPr>
-        <w:numPr>
-          <w:ilvl w:val="0"/>
-          <w:numId w:val="1"/>
-        </w:numPr>
-        <w:rPr>
-          <w:rFonts w:hint="eastAsia"/>
-          <w:lang w:val="en-US" w:eastAsia="zh-CN"/>
-        </w:rPr>
-      </w:pPr>
-      <w:r>
-        <w:rPr>
-          <w:rFonts w:hint="eastAsia"/>
-          <w:lang w:val="en-US" w:eastAsia="zh-CN"/>
-        </w:rPr>
-        <w:t>代码质量审查：SonarQube</w:t>
-      </w:r>
-    </w:p>
-    <w:p>
-      <w:pPr>
-        <w:numPr>
-          <w:ilvl w:val="0"/>
-          <w:numId w:val="1"/>
-        </w:numPr>
-        <w:rPr>
-          <w:rFonts w:hint="eastAsia"/>
-          <w:lang w:val="en-US" w:eastAsia="zh-CN"/>
-        </w:rPr>
-      </w:pPr>
-      <w:r>
-        <w:rPr>
-          <w:rFonts w:hint="eastAsia"/>
-          <w:lang w:val="en-US" w:eastAsia="zh-CN"/>
-        </w:rPr>
-        <w:t>持续集成：Hudson</w:t>
-      </w:r>
-    </w:p>
-    <w:p>
-      <w:pPr>
-        <w:numPr>
-          <w:ilvl w:val="0"/>
-          <w:numId w:val="1"/>
-        </w:numPr>
-        <w:rPr>
-          <w:rFonts w:hint="eastAsia"/>
-          <w:lang w:val="en-US" w:eastAsia="zh-CN"/>
-        </w:rPr>
-      </w:pPr>
-      <w:r>
-        <w:rPr>
-          <w:rFonts w:hint="eastAsia"/>
-          <w:lang w:val="en-US" w:eastAsia="zh-CN"/>
-        </w:rPr>
-        <w:t>源码版本管理：SVN</w:t>
+        <w:t>前端JavaScript：jQ</w:t>
       </w:r>
       <w:bookmarkStart w:id="0" w:name="_GoBack"/>
       <w:bookmarkEnd w:id="0"/>
-    </w:p>
-    <w:p>
-      <w:pPr>
-        <w:numPr>
-          <w:ilvl w:val="0"/>
-          <w:numId w:val="1"/>
-        </w:numPr>
-        <w:rPr>
-          <w:rFonts w:hint="eastAsia"/>
-          <w:lang w:val="en-US" w:eastAsia="zh-CN"/>
-        </w:rPr>
-      </w:pPr>
-      <w:r>
-        <w:rPr>
-          <w:rFonts w:hint="eastAsia"/>
-          <w:lang w:val="en-US" w:eastAsia="zh-CN"/>
-        </w:rPr>
-        <w:t>其他：ActiveMQ，Dubbo，ZooKeeper，Redis</w:t>
+      <w:r>
+        <w:rPr>
+          <w:rFonts w:hint="eastAsia"/>
+          <w:lang w:val="en-US" w:eastAsia="zh-CN"/>
+        </w:rPr>
+        <w:t>uery</w:t>
+      </w:r>
+    </w:p>
+    <w:p>
+      <w:pPr>
+        <w:numPr>
+          <w:ilvl w:val="0"/>
+          <w:numId w:val="1"/>
+        </w:numPr>
+        <w:rPr>
+          <w:rFonts w:hint="eastAsia"/>
+          <w:lang w:val="en-US" w:eastAsia="zh-CN"/>
+        </w:rPr>
+      </w:pPr>
+      <w:r>
+        <w:rPr>
+          <w:rFonts w:hint="eastAsia"/>
+          <w:lang w:val="en-US" w:eastAsia="zh-CN"/>
+        </w:rPr>
+        <w:t>后台框架：SpringBoot，SpringCloud，Mybatis</w:t>
+      </w:r>
+    </w:p>
+    <w:p>
+      <w:pPr>
+        <w:numPr>
+          <w:ilvl w:val="0"/>
+          <w:numId w:val="1"/>
+        </w:numPr>
+        <w:rPr>
+          <w:rFonts w:hint="eastAsia"/>
+          <w:lang w:val="en-US" w:eastAsia="zh-CN"/>
+        </w:rPr>
+      </w:pPr>
+      <w:r>
+        <w:rPr>
+          <w:rFonts w:hint="eastAsia"/>
+          <w:lang w:val="en-US" w:eastAsia="zh-CN"/>
+        </w:rPr>
+        <w:t>数据库：MySQL</w:t>
+      </w:r>
+    </w:p>
+    <w:p>
+      <w:pPr>
+        <w:numPr>
+          <w:ilvl w:val="0"/>
+          <w:numId w:val="1"/>
+        </w:numPr>
+        <w:rPr>
+          <w:rFonts w:hint="eastAsia"/>
+          <w:lang w:val="en-US" w:eastAsia="zh-CN"/>
+        </w:rPr>
+      </w:pPr>
+      <w:r>
+        <w:rPr>
+          <w:rFonts w:hint="eastAsia"/>
+          <w:lang w:val="en-US" w:eastAsia="zh-CN"/>
+        </w:rPr>
+        <w:t>版本控制：Maven</w:t>
+      </w:r>
+    </w:p>
+    <w:p>
+      <w:pPr>
+        <w:numPr>
+          <w:ilvl w:val="0"/>
+          <w:numId w:val="1"/>
+        </w:numPr>
+        <w:rPr>
+          <w:rFonts w:hint="eastAsia"/>
+          <w:lang w:val="en-US" w:eastAsia="zh-CN"/>
+        </w:rPr>
+      </w:pPr>
+      <w:r>
+        <w:rPr>
+          <w:rFonts w:hint="eastAsia"/>
+          <w:lang w:val="en-US" w:eastAsia="zh-CN"/>
+        </w:rPr>
+        <w:t>代码质量审查：SonarQube</w:t>
+      </w:r>
+    </w:p>
+    <w:p>
+      <w:pPr>
+        <w:numPr>
+          <w:ilvl w:val="0"/>
+          <w:numId w:val="1"/>
+        </w:numPr>
+        <w:rPr>
+          <w:rFonts w:hint="eastAsia"/>
+          <w:lang w:val="en-US" w:eastAsia="zh-CN"/>
+        </w:rPr>
+      </w:pPr>
+      <w:r>
+        <w:rPr>
+          <w:rFonts w:hint="eastAsia"/>
+          <w:lang w:val="en-US" w:eastAsia="zh-CN"/>
+        </w:rPr>
+        <w:t>持续集成：Hudson</w:t>
+      </w:r>
+    </w:p>
+    <w:p>
+      <w:pPr>
+        <w:numPr>
+          <w:ilvl w:val="0"/>
+          <w:numId w:val="1"/>
+        </w:numPr>
+        <w:rPr>
+          <w:rFonts w:hint="eastAsia"/>
+          <w:lang w:val="en-US" w:eastAsia="zh-CN"/>
+        </w:rPr>
+      </w:pPr>
+      <w:r>
+        <w:rPr>
+          <w:rFonts w:hint="eastAsia"/>
+          <w:lang w:val="en-US" w:eastAsia="zh-CN"/>
+        </w:rPr>
+        <w:t>源码版本管理：SVN</w:t>
+      </w:r>
+    </w:p>
+    <w:p>
+      <w:pPr>
+        <w:numPr>
+          <w:ilvl w:val="0"/>
+          <w:numId w:val="1"/>
+        </w:numPr>
+        <w:rPr>
+          <w:rFonts w:hint="eastAsia"/>
+          <w:lang w:val="en-US" w:eastAsia="zh-CN"/>
+        </w:rPr>
+      </w:pPr>
+      <w:r>
+        <w:rPr>
+          <w:rFonts w:hint="eastAsia"/>
+          <w:lang w:val="en-US" w:eastAsia="zh-CN"/>
+        </w:rPr>
+        <w:t>其他：ActiveMQ，Redis</w:t>
       </w:r>
     </w:p>
     <w:sectPr>
@@ -322,7 +329,7 @@
     <w:lsdException w:unhideWhenUsed="0" w:uiPriority="0" w:semiHidden="0" w:name="HTML Sample"/>
     <w:lsdException w:unhideWhenUsed="0" w:uiPriority="0" w:semiHidden="0" w:name="HTML Typewriter"/>
     <w:lsdException w:unhideWhenUsed="0" w:uiPriority="0" w:semiHidden="0" w:name="HTML Variable"/>
-    <w:lsdException w:unhideWhenUsed="0" w:uiPriority="0" w:name="Normal Table"/>
+    <w:lsdException w:qFormat="1" w:unhideWhenUsed="0" w:uiPriority="0" w:name="Normal Table"/>
     <w:lsdException w:unhideWhenUsed="0" w:uiPriority="0" w:semiHidden="0" w:name="annotation subject"/>
     <w:lsdException w:unhideWhenUsed="0" w:uiPriority="0" w:semiHidden="0" w:name="Table Simple 1"/>
     <w:lsdException w:unhideWhenUsed="0" w:uiPriority="0" w:semiHidden="0" w:name="Table Simple 2"/>
@@ -492,6 +499,7 @@
   <w:style w:type="table" w:default="1" w:styleId="3">
     <w:name w:val="Normal Table"/>
     <w:semiHidden/>
+    <w:qFormat/>
     <w:uiPriority w:val="0"/>
     <w:tblPr>
       <w:tblLayout w:type="fixed"/>
